--- a/Документация/Презентация.docx
+++ b/Документация/Презентация.docx
@@ -15,7 +15,13 @@
         <w:t>Уважаемый председатель, уважаемые члены государственной аттестационной комиссии. Вашему вниманию представляется дипломная работа на тему «</w:t>
       </w:r>
       <w:r>
-        <w:t xml:space="preserve">Мобильное приложение расписания кафедры для платформы </w:t>
+        <w:t xml:space="preserve">Мобильное приложение </w:t>
+      </w:r>
+      <w:r>
+        <w:t>расписания учебных занятий для </w:t>
+      </w:r>
+      <w:r>
+        <w:t xml:space="preserve">платформы </w:t>
       </w:r>
       <w:proofErr w:type="spellStart"/>
       <w:r>
@@ -23,10 +29,7 @@
       </w:r>
       <w:proofErr w:type="spellEnd"/>
       <w:r>
-        <w:t>»</w:t>
-      </w:r>
-      <w:r>
-        <w:t>.</w:t>
+        <w:t>».</w:t>
       </w:r>
     </w:p>
     <w:p>
@@ -38,6 +41,7 @@
       </w:r>
     </w:p>
     <w:p>
+      <w:bookmarkStart w:id="0" w:name="_GoBack"/>
       <w:r>
         <w:t xml:space="preserve">Целью данной дипломной работы является разработка мобильного приложения на платформу </w:t>
       </w:r>
@@ -52,19 +56,17 @@
       </w:r>
     </w:p>
     <w:p>
-      <w:pPr>
-        <w:pStyle w:val="a"/>
-      </w:pPr>
-      <w:r>
-        <w:t>слайд</w:t>
-      </w:r>
-    </w:p>
-    <w:p>
       <w:r>
         <w:t>Для достижения поставленной цели были решены зад</w:t>
       </w:r>
       <w:r>
-        <w:t>ачи, представленные на 3 слайде:</w:t>
+        <w:t>ачи, представленны</w:t>
+      </w:r>
+      <w:r>
+        <w:t>е на</w:t>
+      </w:r>
+      <w:r>
+        <w:t xml:space="preserve"> слайде:</w:t>
       </w:r>
     </w:p>
     <w:p>
@@ -90,15 +92,28 @@
       </w:r>
     </w:p>
     <w:p>
-      <w:pPr>
-        <w:pStyle w:val="a7"/>
+      <w:r>
+        <w:t>стороны.</w:t>
+      </w:r>
+    </w:p>
+    <w:p>
+      <w:pPr>
         <w:numPr>
           <w:ilvl w:val="0"/>
           <w:numId w:val="4"/>
         </w:numPr>
       </w:pPr>
       <w:r>
-        <w:t>стороны.</w:t>
+        <w:t>Спроектировать будущее приложение согласно полученным</w:t>
+      </w:r>
+    </w:p>
+    <w:p>
+      <w:pPr>
+        <w:pStyle w:val="a7"/>
+        <w:ind w:firstLine="0"/>
+      </w:pPr>
+      <w:r>
+        <w:t>данным.</w:t>
       </w:r>
     </w:p>
     <w:p>
@@ -109,43 +124,21 @@
         </w:numPr>
       </w:pPr>
       <w:r>
-        <w:t>Спроектировать будущее приложение согласно полученным</w:t>
-      </w:r>
-    </w:p>
-    <w:p>
-      <w:pPr>
-        <w:pStyle w:val="a7"/>
+        <w:t>Разработать мобильное приложение.</w:t>
+      </w:r>
+    </w:p>
+    <w:p>
+      <w:pPr>
         <w:numPr>
           <w:ilvl w:val="0"/>
           <w:numId w:val="4"/>
         </w:numPr>
       </w:pPr>
       <w:r>
-        <w:t>данным.</w:t>
-      </w:r>
-    </w:p>
-    <w:p>
-      <w:pPr>
-        <w:numPr>
-          <w:ilvl w:val="0"/>
-          <w:numId w:val="4"/>
-        </w:numPr>
-      </w:pPr>
-      <w:r>
-        <w:t>Разработать мобильное приложение.</w:t>
-      </w:r>
-    </w:p>
-    <w:p>
-      <w:pPr>
-        <w:numPr>
-          <w:ilvl w:val="0"/>
-          <w:numId w:val="4"/>
-        </w:numPr>
-      </w:pPr>
-      <w:r>
         <w:t>Протестировать полученное мобильное приложение и исправить найденные ошибки.</w:t>
       </w:r>
     </w:p>
+    <w:bookmarkEnd w:id="0"/>
     <w:p>
       <w:pPr>
         <w:pStyle w:val="a"/>
@@ -159,10 +152,7 @@
         <w:t>На основании проведенного анализа была построена функциональная модель разрабатывае</w:t>
       </w:r>
       <w:r>
-        <w:t>мой системы, представленная на 4</w:t>
-      </w:r>
-      <w:r>
-        <w:t xml:space="preserve"> слайде.</w:t>
+        <w:t>мой системы.</w:t>
       </w:r>
     </w:p>
     <w:p>
@@ -212,25 +202,114 @@
         <w:pStyle w:val="a"/>
       </w:pPr>
       <w:r>
+        <w:t>слайд</w:t>
+      </w:r>
+    </w:p>
+    <w:p>
+      <w:r>
         <w:lastRenderedPageBreak/>
-        <w:t>слайд</w:t>
-      </w:r>
-    </w:p>
-    <w:p>
-      <w:r>
         <w:t xml:space="preserve">На приведенном слайде описывается архитектура приложения. </w:t>
       </w:r>
       <w:r>
         <w:t>Мобильное приложение включает в себя модуль авторизации, модуль связи с серверной частью, а также три набора пользовательских интерфейсов в соответствии с ролями.</w:t>
       </w:r>
       <w:r>
+        <w:t xml:space="preserve"> Серверная часть предоставляет программный интерфейс и отвечает за ответы на запросы мобильного приложения.</w:t>
+      </w:r>
+    </w:p>
+    <w:p>
+      <w:pPr>
+        <w:pStyle w:val="a"/>
+      </w:pPr>
+      <w:r>
+        <w:t>с</w:t>
+      </w:r>
+      <w:r>
+        <w:t>лайд</w:t>
+      </w:r>
+    </w:p>
+    <w:p>
+      <w:r>
+        <w:t xml:space="preserve">На </w:t>
+      </w:r>
+      <w:r>
+        <w:t>данном слайде представлен логический уровень модели данных состоящий</w:t>
+      </w:r>
+      <w:r>
         <w:t xml:space="preserve"> </w:t>
       </w:r>
       <w:r>
-        <w:t>Серверная часть предоставляет программный интерфейс и отвечает за ответы на запросы мобильного приложения</w:t>
-      </w:r>
-      <w:r>
-        <w:t>.</w:t>
+        <w:t xml:space="preserve">из 6 таблиц. </w:t>
+      </w:r>
+    </w:p>
+    <w:p>
+      <w:r>
+        <w:t>Таблицы</w:t>
+      </w:r>
+      <w:r>
+        <w:t xml:space="preserve"> «</w:t>
+      </w:r>
+      <w:r>
+        <w:t>Аудитория</w:t>
+      </w:r>
+      <w:r>
+        <w:t>», «</w:t>
+      </w:r>
+      <w:r>
+        <w:t>Предмет</w:t>
+      </w:r>
+      <w:r>
+        <w:t>», «</w:t>
+      </w:r>
+      <w:r>
+        <w:t>Преподаватель</w:t>
+      </w:r>
+      <w:r>
+        <w:t>», «</w:t>
+      </w:r>
+      <w:r>
+        <w:t>Тип события</w:t>
+      </w:r>
+      <w:r>
+        <w:t>», «</w:t>
+      </w:r>
+      <w:r>
+        <w:t>Группы</w:t>
+      </w:r>
+      <w:r>
+        <w:t xml:space="preserve">» </w:t>
+      </w:r>
+      <w:r>
+        <w:t>являются</w:t>
+      </w:r>
+      <w:r>
+        <w:t xml:space="preserve"> </w:t>
+      </w:r>
+      <w:r>
+        <w:t>справочниками</w:t>
+      </w:r>
+      <w:r>
+        <w:t xml:space="preserve">. </w:t>
+      </w:r>
+      <w:r>
+        <w:t xml:space="preserve">Они хранят в себе идентификатор и название конкретного объекта. </w:t>
+      </w:r>
+    </w:p>
+    <w:p>
+      <w:r>
+        <w:t>Таблица «</w:t>
+      </w:r>
+      <w:r>
+        <w:t>Событие</w:t>
+      </w:r>
+      <w:r>
+        <w:t>»</w:t>
+      </w:r>
+      <w:r>
+        <w:t xml:space="preserve"> </w:t>
+      </w:r>
+      <w:r>
+        <w:t>хранит в себе информацию о событии: код события, дату, время начала и конца события, тип события, аудиторию проведения, предмет, список преподавателей и групп, принимающих участие в данном событии.</w:t>
       </w:r>
     </w:p>
     <w:p>
@@ -246,132 +325,10 @@
     </w:p>
     <w:p>
       <w:r>
-        <w:t xml:space="preserve">На слайде под номером 6 представлена модель базы данных состоящая </w:t>
-      </w:r>
-      <w:r>
-        <w:t xml:space="preserve">из 6 таблиц. </w:t>
-      </w:r>
-    </w:p>
-    <w:p>
-      <w:r>
-        <w:t>Таблицы</w:t>
-      </w:r>
-      <w:r>
-        <w:rPr>
-          <w:lang w:val="en-US"/>
-        </w:rPr>
-        <w:t xml:space="preserve"> «</w:t>
-      </w:r>
-      <w:r>
-        <w:rPr>
-          <w:lang w:val="en-US"/>
-        </w:rPr>
-        <w:t>Room</w:t>
-      </w:r>
-      <w:r>
-        <w:rPr>
-          <w:lang w:val="en-US"/>
-        </w:rPr>
-        <w:t>», «</w:t>
-      </w:r>
-      <w:r>
-        <w:rPr>
-          <w:lang w:val="en-US"/>
-        </w:rPr>
-        <w:t>Subject</w:t>
-      </w:r>
-      <w:r>
-        <w:rPr>
-          <w:lang w:val="en-US"/>
-        </w:rPr>
-        <w:t>», «</w:t>
-      </w:r>
-      <w:r>
-        <w:rPr>
-          <w:lang w:val="en-US"/>
-        </w:rPr>
-        <w:t>Teacher</w:t>
-      </w:r>
-      <w:r>
-        <w:rPr>
-          <w:lang w:val="en-US"/>
-        </w:rPr>
-        <w:t>», «</w:t>
-      </w:r>
-      <w:proofErr w:type="spellStart"/>
-      <w:r>
-        <w:rPr>
-          <w:lang w:val="en-US"/>
-        </w:rPr>
-        <w:t>EventType</w:t>
-      </w:r>
-      <w:proofErr w:type="spellEnd"/>
-      <w:r>
-        <w:rPr>
-          <w:lang w:val="en-US"/>
-        </w:rPr>
-        <w:t>», «</w:t>
-      </w:r>
-      <w:r>
-        <w:rPr>
-          <w:lang w:val="en-US"/>
-        </w:rPr>
-        <w:t>Group</w:t>
-      </w:r>
-      <w:r>
-        <w:rPr>
-          <w:lang w:val="en-US"/>
-        </w:rPr>
-        <w:t xml:space="preserve">» </w:t>
-      </w:r>
-      <w:r>
-        <w:t>являются</w:t>
-      </w:r>
-      <w:r>
-        <w:rPr>
-          <w:lang w:val="en-US"/>
-        </w:rPr>
-        <w:t xml:space="preserve"> </w:t>
-      </w:r>
-      <w:r>
-        <w:t>справочниками</w:t>
-      </w:r>
-      <w:r>
-        <w:rPr>
-          <w:lang w:val="en-US"/>
-        </w:rPr>
-        <w:t xml:space="preserve">. </w:t>
-      </w:r>
-      <w:bookmarkStart w:id="0" w:name="_GoBack"/>
-      <w:bookmarkEnd w:id="0"/>
-      <w:r>
-        <w:t xml:space="preserve">Они хранят в себе идентификатор и название конкретного объекта. </w:t>
-      </w:r>
-    </w:p>
-    <w:p>
-      <w:r>
-        <w:t>Таблица «</w:t>
-      </w:r>
-      <w:r>
-        <w:rPr>
-          <w:lang w:val="en-US"/>
-        </w:rPr>
-        <w:t>Event</w:t>
-      </w:r>
-      <w:r>
-        <w:t>»</w:t>
-      </w:r>
-      <w:r>
-        <w:t xml:space="preserve"> </w:t>
-      </w:r>
-      <w:r>
-        <w:t>хранит в себе информацию</w:t>
-      </w:r>
-      <w:r>
-        <w:t xml:space="preserve"> о событии: код события, дату,</w:t>
-      </w:r>
-      <w:r>
-        <w:t xml:space="preserve"> время начала и конца события, тип события, аудиторию проведения, предмет, список преподавателей и групп, принимающих участие в данном событии.</w:t>
+        <w:t xml:space="preserve">На данном слайде </w:t>
+      </w:r>
+      <w:r>
+        <w:t>демонстрируется диаграмма расходов денежных средств на создание приложения.</w:t>
       </w:r>
     </w:p>
     <w:p>
@@ -379,44 +336,24 @@
         <w:pStyle w:val="a"/>
       </w:pPr>
       <w:r>
-        <w:t>с</w:t>
-      </w:r>
-      <w:r>
-        <w:t>лайд</w:t>
-      </w:r>
-    </w:p>
-    <w:p>
-      <w:r>
-        <w:t xml:space="preserve">На данном слайде </w:t>
-      </w:r>
-      <w:r>
-        <w:t>демонстрируется диаграмма расходов денежных средств на создание приложения.</w:t>
-      </w:r>
-    </w:p>
-    <w:p>
-      <w:pPr>
-        <w:pStyle w:val="a"/>
-      </w:pPr>
-      <w:r>
-        <w:t>слайд</w:t>
-      </w:r>
-    </w:p>
-    <w:p>
-      <w:r>
-        <w:t>Перейдём к демонстрации приложения.</w:t>
-      </w:r>
-    </w:p>
-    <w:p>
-      <w:pPr>
-        <w:pStyle w:val="a"/>
-      </w:pPr>
-      <w:r>
         <w:t>Слайд</w:t>
       </w:r>
     </w:p>
     <w:p>
       <w:r>
-        <w:t>В результате реализации проектного решения, были выполнены все поставленные цели, результат полностью соответствует заявленным ожиданиям.</w:t>
+        <w:t xml:space="preserve">В результате реализации проектного решения, были </w:t>
+      </w:r>
+      <w:r>
+        <w:t xml:space="preserve">достигнута цель и </w:t>
+      </w:r>
+      <w:r>
+        <w:t xml:space="preserve">выполнены все поставленные </w:t>
+      </w:r>
+      <w:r>
+        <w:t>задачи</w:t>
+      </w:r>
+      <w:r>
+        <w:t>, результат полностью соответствует заявленным ожиданиям.</w:t>
       </w:r>
     </w:p>
     <w:p>
@@ -426,16 +363,66 @@
       </w:r>
     </w:p>
     <w:p>
-      <w:pPr>
-        <w:pStyle w:val="a"/>
-      </w:pPr>
-      <w:r>
-        <w:t>слайд</w:t>
-      </w:r>
-    </w:p>
-    <w:p>
-      <w:r>
-        <w:t>Спасибо за внимание</w:t>
+      <w:r>
+        <w:t>В дальнейшие планы входит</w:t>
+      </w:r>
+      <w:r>
+        <w:t>:</w:t>
+      </w:r>
+    </w:p>
+    <w:p>
+      <w:pPr>
+        <w:pStyle w:val="a7"/>
+        <w:numPr>
+          <w:ilvl w:val="0"/>
+          <w:numId w:val="11"/>
+        </w:numPr>
+      </w:pPr>
+      <w:r>
+        <w:t>р</w:t>
+      </w:r>
+      <w:r>
+        <w:t>азмещение данног</w:t>
+      </w:r>
+      <w:r>
+        <w:t xml:space="preserve">о приложения в </w:t>
+      </w:r>
+      <w:proofErr w:type="spellStart"/>
+      <w:r>
+        <w:t>GooglePlay</w:t>
+      </w:r>
+      <w:proofErr w:type="spellEnd"/>
+      <w:r>
+        <w:t xml:space="preserve"> </w:t>
+      </w:r>
+      <w:proofErr w:type="spellStart"/>
+      <w:r>
+        <w:t>Market</w:t>
+      </w:r>
+      <w:proofErr w:type="spellEnd"/>
+      <w:r>
+        <w:t>;</w:t>
+      </w:r>
+    </w:p>
+    <w:p>
+      <w:pPr>
+        <w:pStyle w:val="a7"/>
+        <w:numPr>
+          <w:ilvl w:val="0"/>
+          <w:numId w:val="11"/>
+        </w:numPr>
+      </w:pPr>
+      <w:r>
+        <w:t xml:space="preserve">улучшение и оптимизация уже существующих подходов </w:t>
+      </w:r>
+      <w:r>
+        <w:t>к </w:t>
+      </w:r>
+      <w:r>
+        <w:t>функционированию программы. Внесение изменений, на основании первых отзывов клиентов</w:t>
+      </w:r>
+      <w:r>
+        <w:t>.</w:t>
       </w:r>
     </w:p>
     <w:p/>
@@ -1142,6 +1129,119 @@
     </w:lvl>
   </w:abstractNum>
   <w:abstractNum w:abstractNumId="7" w15:restartNumberingAfterBreak="0">
+    <w:nsid w:val="6A2C75D0"/>
+    <w:multiLevelType w:val="hybridMultilevel"/>
+    <w:tmpl w:val="07C0BE2E"/>
+    <w:lvl w:ilvl="0" w:tplc="04190001">
+      <w:start w:val="1"/>
+      <w:numFmt w:val="bullet"/>
+      <w:lvlText w:val=""/>
+      <w:lvlJc w:val="left"/>
+      <w:pPr>
+        <w:ind w:left="1429" w:hanging="360"/>
+      </w:pPr>
+      <w:rPr>
+        <w:rFonts w:ascii="Symbol" w:hAnsi="Symbol" w:hint="default"/>
+      </w:rPr>
+    </w:lvl>
+    <w:lvl w:ilvl="1" w:tplc="04190003" w:tentative="1">
+      <w:start w:val="1"/>
+      <w:numFmt w:val="bullet"/>
+      <w:lvlText w:val="o"/>
+      <w:lvlJc w:val="left"/>
+      <w:pPr>
+        <w:ind w:left="2149" w:hanging="360"/>
+      </w:pPr>
+      <w:rPr>
+        <w:rFonts w:ascii="Courier New" w:hAnsi="Courier New" w:cs="Courier New" w:hint="default"/>
+      </w:rPr>
+    </w:lvl>
+    <w:lvl w:ilvl="2" w:tplc="04190005" w:tentative="1">
+      <w:start w:val="1"/>
+      <w:numFmt w:val="bullet"/>
+      <w:lvlText w:val=""/>
+      <w:lvlJc w:val="left"/>
+      <w:pPr>
+        <w:ind w:left="2869" w:hanging="360"/>
+      </w:pPr>
+      <w:rPr>
+        <w:rFonts w:ascii="Wingdings" w:hAnsi="Wingdings" w:hint="default"/>
+      </w:rPr>
+    </w:lvl>
+    <w:lvl w:ilvl="3" w:tplc="04190001" w:tentative="1">
+      <w:start w:val="1"/>
+      <w:numFmt w:val="bullet"/>
+      <w:lvlText w:val=""/>
+      <w:lvlJc w:val="left"/>
+      <w:pPr>
+        <w:ind w:left="3589" w:hanging="360"/>
+      </w:pPr>
+      <w:rPr>
+        <w:rFonts w:ascii="Symbol" w:hAnsi="Symbol" w:hint="default"/>
+      </w:rPr>
+    </w:lvl>
+    <w:lvl w:ilvl="4" w:tplc="04190003" w:tentative="1">
+      <w:start w:val="1"/>
+      <w:numFmt w:val="bullet"/>
+      <w:lvlText w:val="o"/>
+      <w:lvlJc w:val="left"/>
+      <w:pPr>
+        <w:ind w:left="4309" w:hanging="360"/>
+      </w:pPr>
+      <w:rPr>
+        <w:rFonts w:ascii="Courier New" w:hAnsi="Courier New" w:cs="Courier New" w:hint="default"/>
+      </w:rPr>
+    </w:lvl>
+    <w:lvl w:ilvl="5" w:tplc="04190005" w:tentative="1">
+      <w:start w:val="1"/>
+      <w:numFmt w:val="bullet"/>
+      <w:lvlText w:val=""/>
+      <w:lvlJc w:val="left"/>
+      <w:pPr>
+        <w:ind w:left="5029" w:hanging="360"/>
+      </w:pPr>
+      <w:rPr>
+        <w:rFonts w:ascii="Wingdings" w:hAnsi="Wingdings" w:hint="default"/>
+      </w:rPr>
+    </w:lvl>
+    <w:lvl w:ilvl="6" w:tplc="04190001" w:tentative="1">
+      <w:start w:val="1"/>
+      <w:numFmt w:val="bullet"/>
+      <w:lvlText w:val=""/>
+      <w:lvlJc w:val="left"/>
+      <w:pPr>
+        <w:ind w:left="5749" w:hanging="360"/>
+      </w:pPr>
+      <w:rPr>
+        <w:rFonts w:ascii="Symbol" w:hAnsi="Symbol" w:hint="default"/>
+      </w:rPr>
+    </w:lvl>
+    <w:lvl w:ilvl="7" w:tplc="04190003" w:tentative="1">
+      <w:start w:val="1"/>
+      <w:numFmt w:val="bullet"/>
+      <w:lvlText w:val="o"/>
+      <w:lvlJc w:val="left"/>
+      <w:pPr>
+        <w:ind w:left="6469" w:hanging="360"/>
+      </w:pPr>
+      <w:rPr>
+        <w:rFonts w:ascii="Courier New" w:hAnsi="Courier New" w:cs="Courier New" w:hint="default"/>
+      </w:rPr>
+    </w:lvl>
+    <w:lvl w:ilvl="8" w:tplc="04190005" w:tentative="1">
+      <w:start w:val="1"/>
+      <w:numFmt w:val="bullet"/>
+      <w:lvlText w:val=""/>
+      <w:lvlJc w:val="left"/>
+      <w:pPr>
+        <w:ind w:left="7189" w:hanging="360"/>
+      </w:pPr>
+      <w:rPr>
+        <w:rFonts w:ascii="Wingdings" w:hAnsi="Wingdings" w:hint="default"/>
+      </w:rPr>
+    </w:lvl>
+  </w:abstractNum>
+  <w:abstractNum w:abstractNumId="8" w15:restartNumberingAfterBreak="0">
     <w:nsid w:val="6A3D04AA"/>
     <w:multiLevelType w:val="hybridMultilevel"/>
     <w:tmpl w:val="B29692B4"/>
@@ -1227,7 +1327,7 @@
       </w:pPr>
     </w:lvl>
   </w:abstractNum>
-  <w:abstractNum w:abstractNumId="8" w15:restartNumberingAfterBreak="0">
+  <w:abstractNum w:abstractNumId="9" w15:restartNumberingAfterBreak="0">
     <w:nsid w:val="7EE6028C"/>
     <w:multiLevelType w:val="hybridMultilevel"/>
     <w:tmpl w:val="547C891C"/>
@@ -1339,10 +1439,13 @@
     <w:abstractNumId w:val="0"/>
   </w:num>
   <w:num w:numId="9">
-    <w:abstractNumId w:val="7"/>
+    <w:abstractNumId w:val="8"/>
   </w:num>
   <w:num w:numId="10">
-    <w:abstractNumId w:val="8"/>
+    <w:abstractNumId w:val="9"/>
+  </w:num>
+  <w:num w:numId="11">
+    <w:abstractNumId w:val="7"/>
   </w:num>
 </w:numbering>
 </file>
@@ -1901,7 +2004,9 @@
   </w:style>
   <w:style w:type="paragraph" w:styleId="a7">
     <w:name w:val="List Paragraph"/>
+    <w:aliases w:val="Список1,Абзац списка2,List Paragraph"/>
     <w:basedOn w:val="a0"/>
+    <w:link w:val="a8"/>
     <w:uiPriority w:val="34"/>
     <w:qFormat/>
     <w:rsid w:val="00F05D7F"/>
@@ -1926,6 +2031,19 @@
     <w:rPr>
       <w:b/>
       <w:u w:val="single"/>
+    </w:rPr>
+  </w:style>
+  <w:style w:type="character" w:customStyle="1" w:styleId="a8">
+    <w:name w:val="Абзац списка Знак"/>
+    <w:aliases w:val="Список1 Знак,Абзац списка2 Знак,List Paragraph Знак"/>
+    <w:basedOn w:val="a1"/>
+    <w:link w:val="a7"/>
+    <w:uiPriority w:val="34"/>
+    <w:locked/>
+    <w:rsid w:val="007F7623"/>
+    <w:rPr>
+      <w:rFonts w:ascii="Times New Roman" w:hAnsi="Times New Roman"/>
+      <w:sz w:val="28"/>
     </w:rPr>
   </w:style>
 </w:styles>
@@ -2197,7 +2315,7 @@
 </file>
 
 <file path=customXml/itemProps1.xml><?xml version="1.0" encoding="utf-8"?>
-<ds:datastoreItem xmlns:ds="http://schemas.openxmlformats.org/officeDocument/2006/customXml" ds:itemID="{4F7FE192-CAF6-4431-B39B-F006AA70DD81}">
+<ds:datastoreItem xmlns:ds="http://schemas.openxmlformats.org/officeDocument/2006/customXml" ds:itemID="{BC3FDC28-3D2D-4FF7-AD47-FE7A11ABF3B4}">
   <ds:schemaRefs>
     <ds:schemaRef ds:uri="http://schemas.openxmlformats.org/officeDocument/2006/bibliography"/>
   </ds:schemaRefs>

--- a/Документация/Презентация.docx
+++ b/Документация/Презентация.docx
@@ -5,12 +5,16 @@
     <w:p>
       <w:pPr>
         <w:pStyle w:val="a"/>
+        <w:spacing w:line="276" w:lineRule="auto"/>
       </w:pPr>
       <w:r>
         <w:t>слайд</w:t>
       </w:r>
     </w:p>
     <w:p>
+      <w:pPr>
+        <w:spacing w:line="276" w:lineRule="auto"/>
+      </w:pPr>
       <w:r>
         <w:t>Уважаемый председатель, уважаемые члены государственной аттестационной комиссии. Вашему вниманию представляется дипломная работа на тему «</w:t>
       </w:r>
@@ -35,15 +39,24 @@
     <w:p>
       <w:pPr>
         <w:pStyle w:val="a"/>
+        <w:spacing w:line="276" w:lineRule="auto"/>
       </w:pPr>
       <w:r>
         <w:t>слайд</w:t>
       </w:r>
     </w:p>
     <w:p>
-      <w:bookmarkStart w:id="0" w:name="_GoBack"/>
-      <w:r>
-        <w:t xml:space="preserve">Целью данной дипломной работы является разработка мобильного приложения на платформу </w:t>
+      <w:pPr>
+        <w:spacing w:line="276" w:lineRule="auto"/>
+      </w:pPr>
+      <w:r>
+        <w:t xml:space="preserve">Целью данной дипломной работы является разработка мобильного приложения </w:t>
+      </w:r>
+      <w:r>
+        <w:t>для платформы</w:t>
+      </w:r>
+      <w:r>
+        <w:t xml:space="preserve"> </w:t>
       </w:r>
       <w:r>
         <w:rPr>
@@ -56,17 +69,14 @@
       </w:r>
     </w:p>
     <w:p>
-      <w:r>
-        <w:t>Для достижения поставленной цели были решены зад</w:t>
-      </w:r>
-      <w:r>
-        <w:t>ачи, представленны</w:t>
-      </w:r>
-      <w:r>
-        <w:t>е на</w:t>
-      </w:r>
-      <w:r>
-        <w:t xml:space="preserve"> слайде:</w:t>
+      <w:pPr>
+        <w:spacing w:line="276" w:lineRule="auto"/>
+      </w:pPr>
+      <w:r>
+        <w:t xml:space="preserve">Для достижения поставленной цели были решены </w:t>
+      </w:r>
+      <w:r>
+        <w:t>следующие задачи:</w:t>
       </w:r>
     </w:p>
     <w:p>
@@ -75,6 +85,7 @@
           <w:ilvl w:val="0"/>
           <w:numId w:val="4"/>
         </w:numPr>
+        <w:spacing w:line="276" w:lineRule="auto"/>
       </w:pPr>
       <w:r>
         <w:t>Рассмотреть предметную область.</w:t>
@@ -86,12 +97,16 @@
           <w:ilvl w:val="0"/>
           <w:numId w:val="4"/>
         </w:numPr>
+        <w:spacing w:line="276" w:lineRule="auto"/>
       </w:pPr>
       <w:r>
         <w:t>Рассмотреть программы аналоги, выявить их сильные и слабые</w:t>
       </w:r>
     </w:p>
     <w:p>
+      <w:pPr>
+        <w:spacing w:line="276" w:lineRule="auto"/>
+      </w:pPr>
       <w:r>
         <w:t>стороны.</w:t>
       </w:r>
@@ -102,6 +117,7 @@
           <w:ilvl w:val="0"/>
           <w:numId w:val="4"/>
         </w:numPr>
+        <w:spacing w:line="276" w:lineRule="auto"/>
       </w:pPr>
       <w:r>
         <w:t>Спроектировать будущее приложение согласно полученным</w:t>
@@ -110,6 +126,7 @@
     <w:p>
       <w:pPr>
         <w:pStyle w:val="a7"/>
+        <w:spacing w:line="276" w:lineRule="auto"/>
         <w:ind w:firstLine="0"/>
       </w:pPr>
       <w:r>
@@ -122,6 +139,7 @@
           <w:ilvl w:val="0"/>
           <w:numId w:val="4"/>
         </w:numPr>
+        <w:spacing w:line="276" w:lineRule="auto"/>
       </w:pPr>
       <w:r>
         <w:t>Разработать мобильное приложение.</w:t>
@@ -133,26 +151,33 @@
           <w:ilvl w:val="0"/>
           <w:numId w:val="4"/>
         </w:numPr>
+        <w:spacing w:line="276" w:lineRule="auto"/>
       </w:pPr>
       <w:r>
         <w:t>Протестировать полученное мобильное приложение и исправить найденные ошибки.</w:t>
       </w:r>
     </w:p>
-    <w:bookmarkEnd w:id="0"/>
     <w:p>
       <w:pPr>
         <w:pStyle w:val="a"/>
+        <w:spacing w:line="276" w:lineRule="auto"/>
       </w:pPr>
       <w:r>
         <w:t>слайд</w:t>
       </w:r>
     </w:p>
     <w:p>
+      <w:pPr>
+        <w:spacing w:line="276" w:lineRule="auto"/>
+      </w:pPr>
       <w:r>
         <w:t>На основании проведенного анализа была построена функциональная модель разрабатывае</w:t>
       </w:r>
       <w:r>
         <w:t>мой системы.</w:t>
+      </w:r>
+      <w:r>
+        <w:t xml:space="preserve"> Как можно заметить на слайде:</w:t>
       </w:r>
     </w:p>
     <w:p>
@@ -162,6 +187,7 @@
           <w:ilvl w:val="0"/>
           <w:numId w:val="5"/>
         </w:numPr>
+        <w:spacing w:line="276" w:lineRule="auto"/>
       </w:pPr>
       <w:r>
         <w:t>Анонимному пользователю доступен просмотр и поиск событий, а также авторизация;</w:t>
@@ -174,6 +200,7 @@
           <w:ilvl w:val="0"/>
           <w:numId w:val="5"/>
         </w:numPr>
+        <w:spacing w:line="276" w:lineRule="auto"/>
       </w:pPr>
       <w:r>
         <w:t xml:space="preserve">Студенту доступны все функции неавторизованного пользователя, а также </w:t>
@@ -192,6 +219,7 @@
           <w:ilvl w:val="0"/>
           <w:numId w:val="5"/>
         </w:numPr>
+        <w:spacing w:line="276" w:lineRule="auto"/>
       </w:pPr>
       <w:r>
         <w:t>Преподавателю доступны все функции студента, а также он имеет доступ к функциям удаления, редактирования и создания новых событий.</w:t>
@@ -200,26 +228,205 @@
     <w:p>
       <w:pPr>
         <w:pStyle w:val="a"/>
+        <w:spacing w:line="276" w:lineRule="auto"/>
       </w:pPr>
       <w:r>
         <w:t>слайд</w:t>
       </w:r>
     </w:p>
     <w:p>
+      <w:pPr>
+        <w:spacing w:line="276" w:lineRule="auto"/>
+      </w:pPr>
+      <w:r>
+        <w:t xml:space="preserve">На </w:t>
+      </w:r>
+      <w:r>
+        <w:t>данном</w:t>
+      </w:r>
+      <w:r>
+        <w:t xml:space="preserve"> слайде </w:t>
+      </w:r>
+      <w:r>
+        <w:t xml:space="preserve">представлена </w:t>
+      </w:r>
+      <w:r>
+        <w:t xml:space="preserve">архитектура приложения. </w:t>
+      </w:r>
+      <w:r>
+        <w:t>Мобильное приложение включает в себя модуль авторизации, модуль связи с серверной частью, а также три набора пользовательских интерфейсов в соответствии с ролями.</w:t>
+      </w:r>
+      <w:r>
+        <w:t xml:space="preserve"> Серверная часть предоставляет программный интерфейс и отвечает за ответы на запросы мобильного приложения.</w:t>
+      </w:r>
+    </w:p>
+    <w:p>
+      <w:pPr>
+        <w:pStyle w:val="a"/>
+        <w:spacing w:line="276" w:lineRule="auto"/>
+      </w:pPr>
+      <w:r>
+        <w:t>с</w:t>
+      </w:r>
+      <w:r>
+        <w:t>лайд</w:t>
+      </w:r>
+    </w:p>
+    <w:p>
+      <w:pPr>
+        <w:spacing w:line="276" w:lineRule="auto"/>
+        <w:rPr>
+          <w:lang w:val="en-US"/>
+        </w:rPr>
+      </w:pPr>
+      <w:r>
+        <w:t xml:space="preserve">На </w:t>
+      </w:r>
+      <w:r>
+        <w:t>данном слайде представлен логический уровень модели данных</w:t>
+      </w:r>
+      <w:r>
+        <w:t xml:space="preserve">. </w:t>
+      </w:r>
+    </w:p>
+    <w:p>
+      <w:pPr>
+        <w:spacing w:line="276" w:lineRule="auto"/>
+      </w:pPr>
+      <w:r>
+        <w:t xml:space="preserve">В приложении используется </w:t>
+      </w:r>
+      <w:r>
+        <w:rPr>
+          <w:lang w:val="en-US"/>
+        </w:rPr>
+        <w:t>NoSQL</w:t>
+      </w:r>
+      <w:r>
+        <w:t xml:space="preserve"> </w:t>
+      </w:r>
+      <w:r>
+        <w:t xml:space="preserve">база данных документно-ориентированного типа. Она </w:t>
+      </w:r>
+      <w:r>
+        <w:t xml:space="preserve">оперирует следующими </w:t>
+      </w:r>
+      <w:r>
+        <w:t>объектами</w:t>
+      </w:r>
+      <w:r>
+        <w:t>:</w:t>
+      </w:r>
+    </w:p>
+    <w:p>
+      <w:pPr>
+        <w:pStyle w:val="a7"/>
+        <w:numPr>
+          <w:ilvl w:val="0"/>
+          <w:numId w:val="12"/>
+        </w:numPr>
+        <w:spacing w:line="276" w:lineRule="auto"/>
+      </w:pPr>
       <w:r>
         <w:lastRenderedPageBreak/>
-        <w:t xml:space="preserve">На приведенном слайде описывается архитектура приложения. </w:t>
-      </w:r>
-      <w:r>
-        <w:t>Мобильное приложение включает в себя модуль авторизации, модуль связи с серверной частью, а также три набора пользовательских интерфейсов в соответствии с ролями.</w:t>
-      </w:r>
-      <w:r>
-        <w:t xml:space="preserve"> Серверная часть предоставляет программный интерфейс и отвечает за ответы на запросы мобильного приложения.</w:t>
+        <w:t>Преподаватель</w:t>
+      </w:r>
+    </w:p>
+    <w:p>
+      <w:pPr>
+        <w:pStyle w:val="a7"/>
+        <w:numPr>
+          <w:ilvl w:val="0"/>
+          <w:numId w:val="12"/>
+        </w:numPr>
+        <w:spacing w:line="276" w:lineRule="auto"/>
+      </w:pPr>
+      <w:r>
+        <w:t>Группа</w:t>
+      </w:r>
+    </w:p>
+    <w:p>
+      <w:pPr>
+        <w:pStyle w:val="a7"/>
+        <w:numPr>
+          <w:ilvl w:val="0"/>
+          <w:numId w:val="12"/>
+        </w:numPr>
+        <w:spacing w:line="276" w:lineRule="auto"/>
+      </w:pPr>
+      <w:r>
+        <w:t>Аудитория</w:t>
+      </w:r>
+    </w:p>
+    <w:p>
+      <w:pPr>
+        <w:pStyle w:val="a7"/>
+        <w:numPr>
+          <w:ilvl w:val="0"/>
+          <w:numId w:val="12"/>
+        </w:numPr>
+        <w:spacing w:line="276" w:lineRule="auto"/>
+      </w:pPr>
+      <w:r>
+        <w:t>Тип события</w:t>
+      </w:r>
+    </w:p>
+    <w:p>
+      <w:pPr>
+        <w:pStyle w:val="a7"/>
+        <w:numPr>
+          <w:ilvl w:val="0"/>
+          <w:numId w:val="12"/>
+        </w:numPr>
+        <w:spacing w:line="276" w:lineRule="auto"/>
+      </w:pPr>
+      <w:r>
+        <w:t>Предмет</w:t>
+      </w:r>
+    </w:p>
+    <w:p>
+      <w:pPr>
+        <w:pStyle w:val="a7"/>
+        <w:numPr>
+          <w:ilvl w:val="0"/>
+          <w:numId w:val="12"/>
+        </w:numPr>
+        <w:spacing w:line="276" w:lineRule="auto"/>
+      </w:pPr>
+      <w:r>
+        <w:t>Событие</w:t>
+      </w:r>
+    </w:p>
+    <w:p>
+      <w:pPr>
+        <w:spacing w:line="276" w:lineRule="auto"/>
+      </w:pPr>
+      <w:r>
+        <w:t xml:space="preserve">Объект </w:t>
+      </w:r>
+      <w:r>
+        <w:t>«</w:t>
+      </w:r>
+      <w:r>
+        <w:t>Событие</w:t>
+      </w:r>
+      <w:r>
+        <w:t>»</w:t>
+      </w:r>
+      <w:r>
+        <w:t xml:space="preserve"> </w:t>
+      </w:r>
+      <w:r>
+        <w:t>хранит в себе следующую информацию</w:t>
+      </w:r>
+      <w:r>
+        <w:t>: код события, дату, время начала и конца события, тип события, аудиторию проведения, предмет, список преподавателей и групп, принимающих участие в данном событии.</w:t>
       </w:r>
     </w:p>
     <w:p>
       <w:pPr>
         <w:pStyle w:val="a"/>
+        <w:spacing w:line="276" w:lineRule="auto"/>
       </w:pPr>
       <w:r>
         <w:t>с</w:t>
@@ -229,121 +436,42 @@
       </w:r>
     </w:p>
     <w:p>
-      <w:r>
-        <w:t xml:space="preserve">На </w:t>
-      </w:r>
-      <w:r>
-        <w:t>данном слайде представлен логический уровень модели данных состоящий</w:t>
+      <w:pPr>
+        <w:spacing w:line="276" w:lineRule="auto"/>
+      </w:pPr>
+      <w:r>
+        <w:t xml:space="preserve">На данном слайде </w:t>
+      </w:r>
+      <w:r>
+        <w:t>демонстрируется диаграмма расходов денежных средств на создание приложения.</w:t>
+      </w:r>
+      <w:r>
+        <w:t xml:space="preserve"> Себестоимость приложения не превышает 110 тысяч рублей.</w:t>
+      </w:r>
+    </w:p>
+    <w:p>
+      <w:pPr>
+        <w:pStyle w:val="a"/>
+        <w:spacing w:line="276" w:lineRule="auto"/>
+      </w:pPr>
+      <w:r>
+        <w:t>Слайд</w:t>
+      </w:r>
+    </w:p>
+    <w:p>
+      <w:pPr>
+        <w:spacing w:line="276" w:lineRule="auto"/>
+      </w:pPr>
+      <w:r>
+        <w:t>В результате реа</w:t>
+      </w:r>
+      <w:r>
+        <w:t>лизации проектного решения, была</w:t>
       </w:r>
       <w:r>
         <w:t xml:space="preserve"> </w:t>
       </w:r>
       <w:r>
-        <w:t xml:space="preserve">из 6 таблиц. </w:t>
-      </w:r>
-    </w:p>
-    <w:p>
-      <w:r>
-        <w:t>Таблицы</w:t>
-      </w:r>
-      <w:r>
-        <w:t xml:space="preserve"> «</w:t>
-      </w:r>
-      <w:r>
-        <w:t>Аудитория</w:t>
-      </w:r>
-      <w:r>
-        <w:t>», «</w:t>
-      </w:r>
-      <w:r>
-        <w:t>Предмет</w:t>
-      </w:r>
-      <w:r>
-        <w:t>», «</w:t>
-      </w:r>
-      <w:r>
-        <w:t>Преподаватель</w:t>
-      </w:r>
-      <w:r>
-        <w:t>», «</w:t>
-      </w:r>
-      <w:r>
-        <w:t>Тип события</w:t>
-      </w:r>
-      <w:r>
-        <w:t>», «</w:t>
-      </w:r>
-      <w:r>
-        <w:t>Группы</w:t>
-      </w:r>
-      <w:r>
-        <w:t xml:space="preserve">» </w:t>
-      </w:r>
-      <w:r>
-        <w:t>являются</w:t>
-      </w:r>
-      <w:r>
-        <w:t xml:space="preserve"> </w:t>
-      </w:r>
-      <w:r>
-        <w:t>справочниками</w:t>
-      </w:r>
-      <w:r>
-        <w:t xml:space="preserve">. </w:t>
-      </w:r>
-      <w:r>
-        <w:t xml:space="preserve">Они хранят в себе идентификатор и название конкретного объекта. </w:t>
-      </w:r>
-    </w:p>
-    <w:p>
-      <w:r>
-        <w:t>Таблица «</w:t>
-      </w:r>
-      <w:r>
-        <w:t>Событие</w:t>
-      </w:r>
-      <w:r>
-        <w:t>»</w:t>
-      </w:r>
-      <w:r>
-        <w:t xml:space="preserve"> </w:t>
-      </w:r>
-      <w:r>
-        <w:t>хранит в себе информацию о событии: код события, дату, время начала и конца события, тип события, аудиторию проведения, предмет, список преподавателей и групп, принимающих участие в данном событии.</w:t>
-      </w:r>
-    </w:p>
-    <w:p>
-      <w:pPr>
-        <w:pStyle w:val="a"/>
-      </w:pPr>
-      <w:r>
-        <w:t>с</w:t>
-      </w:r>
-      <w:r>
-        <w:t>лайд</w:t>
-      </w:r>
-    </w:p>
-    <w:p>
-      <w:r>
-        <w:t xml:space="preserve">На данном слайде </w:t>
-      </w:r>
-      <w:r>
-        <w:t>демонстрируется диаграмма расходов денежных средств на создание приложения.</w:t>
-      </w:r>
-    </w:p>
-    <w:p>
-      <w:pPr>
-        <w:pStyle w:val="a"/>
-      </w:pPr>
-      <w:r>
-        <w:t>Слайд</w:t>
-      </w:r>
-    </w:p>
-    <w:p>
-      <w:r>
-        <w:t xml:space="preserve">В результате реализации проектного решения, были </w:t>
-      </w:r>
-      <w:r>
         <w:t xml:space="preserve">достигнута цель и </w:t>
       </w:r>
       <w:r>
@@ -353,16 +481,28 @@
         <w:t>задачи</w:t>
       </w:r>
       <w:r>
-        <w:t>, результат полностью соответствует заявленным ожиданиям.</w:t>
-      </w:r>
-    </w:p>
-    <w:p>
+        <w:t xml:space="preserve">, результат полностью соответствует заявленным </w:t>
+      </w:r>
+      <w:r>
+        <w:t>требованиям</w:t>
+      </w:r>
+      <w:r>
+        <w:t>.</w:t>
+      </w:r>
+    </w:p>
+    <w:p>
+      <w:pPr>
+        <w:spacing w:line="276" w:lineRule="auto"/>
+      </w:pPr>
       <w:r>
         <w:tab/>
         <w:t xml:space="preserve">Использование разработанного мобильного приложения позволяет повысить удобство и понизить время работы с расписанием. </w:t>
       </w:r>
     </w:p>
     <w:p>
+      <w:pPr>
+        <w:spacing w:line="276" w:lineRule="auto"/>
+      </w:pPr>
       <w:r>
         <w:t>В дальнейшие планы входит</w:t>
       </w:r>
@@ -377,6 +517,7 @@
           <w:ilvl w:val="0"/>
           <w:numId w:val="11"/>
         </w:numPr>
+        <w:spacing w:line="276" w:lineRule="auto"/>
       </w:pPr>
       <w:r>
         <w:t>р</w:t>
@@ -411,6 +552,7 @@
           <w:ilvl w:val="0"/>
           <w:numId w:val="11"/>
         </w:numPr>
+        <w:spacing w:line="276" w:lineRule="auto"/>
       </w:pPr>
       <w:r>
         <w:t xml:space="preserve">улучшение и оптимизация уже существующих подходов </w:t>
@@ -425,7 +567,13 @@
         <w:t>.</w:t>
       </w:r>
     </w:p>
-    <w:p/>
+    <w:p>
+      <w:pPr>
+        <w:spacing w:line="276" w:lineRule="auto"/>
+      </w:pPr>
+      <w:bookmarkStart w:id="0" w:name="_GoBack"/>
+      <w:bookmarkEnd w:id="0"/>
+    </w:p>
     <w:sectPr>
       <w:pgSz w:w="11906" w:h="16838"/>
       <w:pgMar w:top="1134" w:right="850" w:bottom="1134" w:left="1701" w:header="708" w:footer="708" w:gutter="0"/>
@@ -903,6 +1051,119 @@
     </w:lvl>
   </w:abstractNum>
   <w:abstractNum w:abstractNumId="5" w15:restartNumberingAfterBreak="0">
+    <w:nsid w:val="39BD3549"/>
+    <w:multiLevelType w:val="hybridMultilevel"/>
+    <w:tmpl w:val="E418F4D2"/>
+    <w:lvl w:ilvl="0" w:tplc="04190001">
+      <w:start w:val="1"/>
+      <w:numFmt w:val="bullet"/>
+      <w:lvlText w:val=""/>
+      <w:lvlJc w:val="left"/>
+      <w:pPr>
+        <w:ind w:left="1429" w:hanging="360"/>
+      </w:pPr>
+      <w:rPr>
+        <w:rFonts w:ascii="Symbol" w:hAnsi="Symbol" w:hint="default"/>
+      </w:rPr>
+    </w:lvl>
+    <w:lvl w:ilvl="1" w:tplc="04190003" w:tentative="1">
+      <w:start w:val="1"/>
+      <w:numFmt w:val="bullet"/>
+      <w:lvlText w:val="o"/>
+      <w:lvlJc w:val="left"/>
+      <w:pPr>
+        <w:ind w:left="2149" w:hanging="360"/>
+      </w:pPr>
+      <w:rPr>
+        <w:rFonts w:ascii="Courier New" w:hAnsi="Courier New" w:cs="Courier New" w:hint="default"/>
+      </w:rPr>
+    </w:lvl>
+    <w:lvl w:ilvl="2" w:tplc="04190005" w:tentative="1">
+      <w:start w:val="1"/>
+      <w:numFmt w:val="bullet"/>
+      <w:lvlText w:val=""/>
+      <w:lvlJc w:val="left"/>
+      <w:pPr>
+        <w:ind w:left="2869" w:hanging="360"/>
+      </w:pPr>
+      <w:rPr>
+        <w:rFonts w:ascii="Wingdings" w:hAnsi="Wingdings" w:hint="default"/>
+      </w:rPr>
+    </w:lvl>
+    <w:lvl w:ilvl="3" w:tplc="04190001" w:tentative="1">
+      <w:start w:val="1"/>
+      <w:numFmt w:val="bullet"/>
+      <w:lvlText w:val=""/>
+      <w:lvlJc w:val="left"/>
+      <w:pPr>
+        <w:ind w:left="3589" w:hanging="360"/>
+      </w:pPr>
+      <w:rPr>
+        <w:rFonts w:ascii="Symbol" w:hAnsi="Symbol" w:hint="default"/>
+      </w:rPr>
+    </w:lvl>
+    <w:lvl w:ilvl="4" w:tplc="04190003" w:tentative="1">
+      <w:start w:val="1"/>
+      <w:numFmt w:val="bullet"/>
+      <w:lvlText w:val="o"/>
+      <w:lvlJc w:val="left"/>
+      <w:pPr>
+        <w:ind w:left="4309" w:hanging="360"/>
+      </w:pPr>
+      <w:rPr>
+        <w:rFonts w:ascii="Courier New" w:hAnsi="Courier New" w:cs="Courier New" w:hint="default"/>
+      </w:rPr>
+    </w:lvl>
+    <w:lvl w:ilvl="5" w:tplc="04190005" w:tentative="1">
+      <w:start w:val="1"/>
+      <w:numFmt w:val="bullet"/>
+      <w:lvlText w:val=""/>
+      <w:lvlJc w:val="left"/>
+      <w:pPr>
+        <w:ind w:left="5029" w:hanging="360"/>
+      </w:pPr>
+      <w:rPr>
+        <w:rFonts w:ascii="Wingdings" w:hAnsi="Wingdings" w:hint="default"/>
+      </w:rPr>
+    </w:lvl>
+    <w:lvl w:ilvl="6" w:tplc="04190001" w:tentative="1">
+      <w:start w:val="1"/>
+      <w:numFmt w:val="bullet"/>
+      <w:lvlText w:val=""/>
+      <w:lvlJc w:val="left"/>
+      <w:pPr>
+        <w:ind w:left="5749" w:hanging="360"/>
+      </w:pPr>
+      <w:rPr>
+        <w:rFonts w:ascii="Symbol" w:hAnsi="Symbol" w:hint="default"/>
+      </w:rPr>
+    </w:lvl>
+    <w:lvl w:ilvl="7" w:tplc="04190003" w:tentative="1">
+      <w:start w:val="1"/>
+      <w:numFmt w:val="bullet"/>
+      <w:lvlText w:val="o"/>
+      <w:lvlJc w:val="left"/>
+      <w:pPr>
+        <w:ind w:left="6469" w:hanging="360"/>
+      </w:pPr>
+      <w:rPr>
+        <w:rFonts w:ascii="Courier New" w:hAnsi="Courier New" w:cs="Courier New" w:hint="default"/>
+      </w:rPr>
+    </w:lvl>
+    <w:lvl w:ilvl="8" w:tplc="04190005" w:tentative="1">
+      <w:start w:val="1"/>
+      <w:numFmt w:val="bullet"/>
+      <w:lvlText w:val=""/>
+      <w:lvlJc w:val="left"/>
+      <w:pPr>
+        <w:ind w:left="7189" w:hanging="360"/>
+      </w:pPr>
+      <w:rPr>
+        <w:rFonts w:ascii="Wingdings" w:hAnsi="Wingdings" w:hint="default"/>
+      </w:rPr>
+    </w:lvl>
+  </w:abstractNum>
+  <w:abstractNum w:abstractNumId="6" w15:restartNumberingAfterBreak="0">
     <w:nsid w:val="407F7CA0"/>
     <w:multiLevelType w:val="hybridMultilevel"/>
     <w:tmpl w:val="9CA60774"/>
@@ -1015,7 +1276,7 @@
       </w:rPr>
     </w:lvl>
   </w:abstractNum>
-  <w:abstractNum w:abstractNumId="6" w15:restartNumberingAfterBreak="0">
+  <w:abstractNum w:abstractNumId="7" w15:restartNumberingAfterBreak="0">
     <w:nsid w:val="5AD571B4"/>
     <w:multiLevelType w:val="hybridMultilevel"/>
     <w:tmpl w:val="B992878E"/>
@@ -1128,7 +1389,7 @@
       </w:rPr>
     </w:lvl>
   </w:abstractNum>
-  <w:abstractNum w:abstractNumId="7" w15:restartNumberingAfterBreak="0">
+  <w:abstractNum w:abstractNumId="8" w15:restartNumberingAfterBreak="0">
     <w:nsid w:val="6A2C75D0"/>
     <w:multiLevelType w:val="hybridMultilevel"/>
     <w:tmpl w:val="07C0BE2E"/>
@@ -1241,7 +1502,7 @@
       </w:rPr>
     </w:lvl>
   </w:abstractNum>
-  <w:abstractNum w:abstractNumId="8" w15:restartNumberingAfterBreak="0">
+  <w:abstractNum w:abstractNumId="9" w15:restartNumberingAfterBreak="0">
     <w:nsid w:val="6A3D04AA"/>
     <w:multiLevelType w:val="hybridMultilevel"/>
     <w:tmpl w:val="B29692B4"/>
@@ -1327,7 +1588,7 @@
       </w:pPr>
     </w:lvl>
   </w:abstractNum>
-  <w:abstractNum w:abstractNumId="9" w15:restartNumberingAfterBreak="0">
+  <w:abstractNum w:abstractNumId="10" w15:restartNumberingAfterBreak="0">
     <w:nsid w:val="7EE6028C"/>
     <w:multiLevelType w:val="hybridMultilevel"/>
     <w:tmpl w:val="547C891C"/>
@@ -1424,10 +1685,10 @@
     <w:abstractNumId w:val="4"/>
   </w:num>
   <w:num w:numId="4">
-    <w:abstractNumId w:val="6"/>
+    <w:abstractNumId w:val="7"/>
   </w:num>
   <w:num w:numId="5">
-    <w:abstractNumId w:val="5"/>
+    <w:abstractNumId w:val="6"/>
   </w:num>
   <w:num w:numId="6">
     <w:abstractNumId w:val="1"/>
@@ -1439,13 +1700,16 @@
     <w:abstractNumId w:val="0"/>
   </w:num>
   <w:num w:numId="9">
+    <w:abstractNumId w:val="9"/>
+  </w:num>
+  <w:num w:numId="10">
+    <w:abstractNumId w:val="10"/>
+  </w:num>
+  <w:num w:numId="11">
     <w:abstractNumId w:val="8"/>
   </w:num>
-  <w:num w:numId="10">
-    <w:abstractNumId w:val="9"/>
-  </w:num>
-  <w:num w:numId="11">
-    <w:abstractNumId w:val="7"/>
+  <w:num w:numId="12">
+    <w:abstractNumId w:val="5"/>
   </w:num>
 </w:numbering>
 </file>
@@ -1911,6 +2175,7 @@
   <w:style w:type="character" w:default="1" w:styleId="a1">
     <w:name w:val="Default Paragraph Font"/>
     <w:uiPriority w:val="1"/>
+    <w:semiHidden/>
     <w:unhideWhenUsed/>
   </w:style>
   <w:style w:type="table" w:default="1" w:styleId="a2">
@@ -2315,7 +2580,7 @@
 </file>
 
 <file path=customXml/itemProps1.xml><?xml version="1.0" encoding="utf-8"?>
-<ds:datastoreItem xmlns:ds="http://schemas.openxmlformats.org/officeDocument/2006/customXml" ds:itemID="{BC3FDC28-3D2D-4FF7-AD47-FE7A11ABF3B4}">
+<ds:datastoreItem xmlns:ds="http://schemas.openxmlformats.org/officeDocument/2006/customXml" ds:itemID="{D513CA1C-991B-4401-AB13-5B844B9D0B25}">
   <ds:schemaRefs>
     <ds:schemaRef ds:uri="http://schemas.openxmlformats.org/officeDocument/2006/bibliography"/>
   </ds:schemaRefs>
